--- a/static/Rithin_Resume.docx
+++ b/static/Rithin_Resume.docx
@@ -147,10 +147,7 @@
       <w:pPr>
         <w:pStyle w:val="Normal"/>
         <w:jc w:val="both"/>
-        <w:rPr>
-          <w:sz w:val="20"/>
-          <w:szCs w:val="20"/>
-        </w:rPr>
+        <w:rPr/>
       </w:pPr>
       <w:r>
         <w:rPr>
@@ -160,7 +157,7 @@
       </w:r>
       <w:r>
         <w:rPr/>
-        <w:t>Java, Python, R</w:t>
+        <w:t>Java, Python</w:t>
       </w:r>
     </w:p>
     <w:p>
@@ -192,7 +189,11 @@
       </w:r>
       <w:r>
         <w:rPr/>
-        <w:t>HTML5, Bootstrap, Semantic UI, CSS3, Javascript, JSON, XML</w:t>
+        <w:t xml:space="preserve">HTML5, Bootstrap, Semantic UI, CSS3, Javascript, JSON, XML, </w:t>
+      </w:r>
+      <w:r>
+        <w:rPr/>
+        <w:t>Nodejs</w:t>
       </w:r>
     </w:p>
     <w:p>
@@ -208,54 +209,55 @@
       </w:r>
       <w:r>
         <w:rPr/>
-        <w:t>Django, Flask, Angular, Django REST Framework (DRF)</w:t>
-      </w:r>
-    </w:p>
-    <w:p>
-      <w:pPr>
-        <w:pStyle w:val="Normal"/>
+        <w:t xml:space="preserve">Django, Angular, Django REST Framework (DRF), </w:t>
+      </w:r>
+      <w:r>
+        <w:rPr/>
+        <w:t>Ionic, ExpressJs</w:t>
+      </w:r>
+    </w:p>
+    <w:p>
+      <w:pPr>
+        <w:pStyle w:val="Normal"/>
+        <w:rPr/>
+      </w:pPr>
+      <w:r>
         <w:rPr>
           <w:b/>
+        </w:rPr>
+        <w:t xml:space="preserve">Databases : </w:t>
+      </w:r>
+      <w:r>
+        <w:rPr/>
+        <w:t>MySQL, PostgreSQL</w:t>
+      </w:r>
+    </w:p>
+    <w:p>
+      <w:pPr>
+        <w:pStyle w:val="Normal"/>
+        <w:rPr/>
+      </w:pPr>
+      <w:r>
+        <w:rPr>
           <w:b/>
         </w:rPr>
-      </w:pPr>
-      <w:r>
-        <w:rPr>
-          <w:b/>
-        </w:rPr>
-        <w:t>Database</w:t>
-      </w:r>
-      <w:r>
-        <w:rPr>
-          <w:b/>
-        </w:rPr>
-        <w:t>s</w:t>
-      </w:r>
-      <w:r>
-        <w:rPr>
-          <w:b/>
-        </w:rPr>
-        <w:t xml:space="preserve"> : </w:t>
-      </w:r>
-      <w:r>
-        <w:rPr/>
-        <w:t>MySQL, PostgreSQL</w:t>
-      </w:r>
-    </w:p>
-    <w:p>
-      <w:pPr>
-        <w:pStyle w:val="Normal"/>
-        <w:rPr/>
-      </w:pPr>
-      <w:r>
-        <w:rPr>
-          <w:b/>
-        </w:rPr>
         <w:t xml:space="preserve">Tools : </w:t>
       </w:r>
       <w:r>
         <w:rPr/>
-        <w:t>Microsoft Visio, Git, Trello</w:t>
+        <w:t>Microsoft Vis</w:t>
+      </w:r>
+      <w:r>
+        <w:rPr/>
+        <w:t>ual Studio Code</w:t>
+      </w:r>
+      <w:r>
+        <w:rPr/>
+        <w:t xml:space="preserve">, Git, Trello, </w:t>
+      </w:r>
+      <w:r>
+        <w:rPr/>
+        <w:t>Docker</w:t>
       </w:r>
     </w:p>
     <w:p>
@@ -289,11 +291,7 @@
     <w:p>
       <w:pPr>
         <w:pStyle w:val="Normal"/>
-        <w:rPr>
-          <w:rFonts w:ascii="Times New Roman" w:hAnsi="Times New Roman" w:eastAsia="Times New Roman" w:cs="Times New Roman"/>
-          <w:i/>
-          <w:i/>
-        </w:rPr>
+        <w:rPr/>
       </w:pPr>
       <w:r>
         <w:rPr>
@@ -306,7 +304,21 @@
           <w:rFonts w:eastAsia="Times New Roman" w:cs="Times New Roman" w:ascii="Times New Roman" w:hAnsi="Times New Roman"/>
           <w:i/>
         </w:rPr>
-        <w:t>Assistant System Engineer                   June 2018 - Present</w:t>
+        <w:t>System</w:t>
+      </w:r>
+      <w:r>
+        <w:rPr>
+          <w:rFonts w:eastAsia="Times New Roman" w:cs="Times New Roman" w:ascii="Times New Roman" w:hAnsi="Times New Roman"/>
+          <w:i/>
+        </w:rPr>
+        <w:t>s</w:t>
+      </w:r>
+      <w:r>
+        <w:rPr>
+          <w:rFonts w:eastAsia="Times New Roman" w:cs="Times New Roman" w:ascii="Times New Roman" w:hAnsi="Times New Roman"/>
+          <w:i/>
+        </w:rPr>
+        <w:t xml:space="preserve"> Engineer                   June 2018 - Present</w:t>
       </w:r>
     </w:p>
     <w:p>
@@ -351,13 +363,36 @@
           <w:numId w:val="5"/>
         </w:numPr>
         <w:ind w:left="720" w:hanging="360"/>
+        <w:rPr/>
+      </w:pPr>
+      <w:r>
+        <w:rPr/>
+        <w:t xml:space="preserve">Responsible in designing the schema of the database of the application considering every requirement of </w:t>
+      </w:r>
+      <w:r>
+        <w:rPr/>
+        <w:t>c</w:t>
+      </w:r>
+      <w:r>
+        <w:rPr/>
+        <w:t>lient.</w:t>
+      </w:r>
+    </w:p>
+    <w:p>
+      <w:pPr>
+        <w:pStyle w:val="Normal"/>
+        <w:numPr>
+          <w:ilvl w:val="0"/>
+          <w:numId w:val="5"/>
+        </w:numPr>
+        <w:ind w:left="720" w:hanging="360"/>
+        <w:rPr/>
+      </w:pPr>
+      <w:r>
         <w:rPr>
           <w:u w:val="none"/>
         </w:rPr>
-      </w:pPr>
-      <w:r>
-        <w:rPr/>
-        <w:t>Responsible in designing the schema of the database of the application considering every requirement of Client.</w:t>
+        <w:t>Developed an upload portal which runs on premise for a health care client where the patient data gets processed and procured to a cloud service</w:t>
       </w:r>
     </w:p>
     <w:p>
@@ -778,17 +813,224 @@
     <w:p>
       <w:pPr>
         <w:pStyle w:val="Normal"/>
-        <w:ind w:left="0" w:hanging="0"/>
+        <w:numPr>
+          <w:ilvl w:val="0"/>
+          <w:numId w:val="6"/>
+        </w:numPr>
+        <w:ind w:left="720" w:hanging="360"/>
+        <w:rPr/>
+      </w:pPr>
+      <w:r>
+        <w:rPr>
+          <w:b/>
+        </w:rPr>
+        <w:t xml:space="preserve">Book Estate </w:t>
+      </w:r>
+      <w:r>
+        <w:rPr>
+          <w:b/>
+        </w:rPr>
+        <w:t xml:space="preserve"> </w:t>
+      </w:r>
+      <w:r>
         <w:rPr>
           <w:sz w:val="18"/>
           <w:szCs w:val="18"/>
         </w:rPr>
-      </w:pPr>
+        <w:t>(</w:t>
+      </w:r>
       <w:r>
         <w:rPr>
           <w:sz w:val="18"/>
           <w:szCs w:val="18"/>
         </w:rPr>
+        <w:t>Django</w:t>
+      </w:r>
+      <w:r>
+        <w:rPr>
+          <w:sz w:val="18"/>
+          <w:szCs w:val="18"/>
+        </w:rPr>
+        <w:t xml:space="preserve">, </w:t>
+      </w:r>
+      <w:r>
+        <w:rPr>
+          <w:sz w:val="18"/>
+          <w:szCs w:val="18"/>
+        </w:rPr>
+        <w:t>Semantic UI</w:t>
+      </w:r>
+      <w:r>
+        <w:rPr>
+          <w:sz w:val="18"/>
+          <w:szCs w:val="18"/>
+        </w:rPr>
+        <w:t>)</w:t>
+      </w:r>
+    </w:p>
+    <w:p>
+      <w:pPr>
+        <w:pStyle w:val="Normal"/>
+        <w:ind w:hanging="0"/>
+        <w:jc w:val="both"/>
+        <w:rPr>
+          <w:sz w:val="22"/>
+          <w:szCs w:val="22"/>
+        </w:rPr>
+      </w:pPr>
+      <w:r>
+        <w:rPr>
+          <w:sz w:val="22"/>
+          <w:szCs w:val="22"/>
+        </w:rPr>
+        <w:tab/>
+      </w:r>
+      <w:r>
+        <w:rPr>
+          <w:sz w:val="22"/>
+          <w:szCs w:val="22"/>
+        </w:rPr>
+        <w:t>Built a solution for the user to engage with the books and also with the author</w:t>
+      </w:r>
+      <w:r>
+        <w:rPr>
+          <w:sz w:val="22"/>
+          <w:szCs w:val="22"/>
+        </w:rPr>
+        <w:t>.</w:t>
+      </w:r>
+    </w:p>
+    <w:p>
+      <w:pPr>
+        <w:pStyle w:val="Normal"/>
+        <w:ind w:hanging="0"/>
+        <w:jc w:val="both"/>
+        <w:rPr>
+          <w:sz w:val="22"/>
+          <w:szCs w:val="22"/>
+        </w:rPr>
+      </w:pPr>
+      <w:r>
+        <w:rPr>
+          <w:sz w:val="22"/>
+          <w:szCs w:val="22"/>
+        </w:rPr>
+        <w:tab/>
+      </w:r>
+      <w:r>
+        <w:rPr>
+          <w:sz w:val="22"/>
+          <w:szCs w:val="22"/>
+        </w:rPr>
+        <w:t>Use cases like lending and returning a book, querying have been developed.</w:t>
+      </w:r>
+    </w:p>
+    <w:p>
+      <w:pPr>
+        <w:pStyle w:val="Normal"/>
+        <w:numPr>
+          <w:ilvl w:val="0"/>
+          <w:numId w:val="6"/>
+        </w:numPr>
+        <w:ind w:left="720" w:hanging="360"/>
+        <w:rPr/>
+      </w:pPr>
+      <w:r>
+        <w:rPr>
+          <w:b/>
+        </w:rPr>
+        <w:t>Chat App</w:t>
+      </w:r>
+      <w:r>
+        <w:rPr>
+          <w:b/>
+        </w:rPr>
+        <w:t xml:space="preserve"> </w:t>
+      </w:r>
+      <w:r>
+        <w:rPr>
+          <w:sz w:val="18"/>
+          <w:szCs w:val="18"/>
+        </w:rPr>
+        <w:t>(Node.js)</w:t>
+      </w:r>
+    </w:p>
+    <w:p>
+      <w:pPr>
+        <w:pStyle w:val="Normal"/>
+        <w:ind w:left="720" w:hanging="0"/>
+        <w:jc w:val="both"/>
+        <w:rPr>
+          <w:sz w:val="22"/>
+          <w:szCs w:val="22"/>
+        </w:rPr>
+      </w:pPr>
+      <w:r>
+        <w:rPr>
+          <w:sz w:val="22"/>
+          <w:szCs w:val="22"/>
+        </w:rPr>
+        <w:t>Build a chat room for the users to join and a have a common messaging platform, familiar to having a Whatsapp group</w:t>
+      </w:r>
+      <w:r>
+        <w:rPr>
+          <w:sz w:val="22"/>
+          <w:szCs w:val="22"/>
+        </w:rPr>
+        <w:t>.</w:t>
+      </w:r>
+    </w:p>
+    <w:p>
+      <w:pPr>
+        <w:pStyle w:val="Normal"/>
+        <w:ind w:hanging="0"/>
+        <w:jc w:val="both"/>
+        <w:rPr>
+          <w:sz w:val="22"/>
+          <w:szCs w:val="22"/>
+        </w:rPr>
+      </w:pPr>
+      <w:r>
+        <w:rPr>
+          <w:sz w:val="22"/>
+          <w:szCs w:val="22"/>
+        </w:rPr>
+        <w:tab/>
+      </w:r>
+    </w:p>
+    <w:p>
+      <w:pPr>
+        <w:pStyle w:val="Normal"/>
+        <w:ind w:hanging="0"/>
+        <w:jc w:val="both"/>
+        <w:rPr>
+          <w:sz w:val="22"/>
+          <w:szCs w:val="22"/>
+        </w:rPr>
+      </w:pPr>
+      <w:r>
+        <w:rPr>
+          <w:sz w:val="22"/>
+          <w:szCs w:val="22"/>
+        </w:rPr>
+        <w:tab/>
+      </w:r>
+    </w:p>
+    <w:p>
+      <w:pPr>
+        <w:pStyle w:val="Normal"/>
+        <w:ind w:left="0" w:hanging="0"/>
+        <w:rPr>
+          <w:sz w:val="18"/>
+          <w:szCs w:val="18"/>
+        </w:rPr>
+      </w:pPr>
+      <w:r>
+        <w:rPr>
+          <w:sz w:val="18"/>
+          <w:szCs w:val="18"/>
+        </w:rPr>
+        <w:tab/>
       </w:r>
     </w:p>
     <w:p>
@@ -1836,17 +2078,20 @@
   </w:style>
   <w:style w:type="paragraph" w:styleId="Heading1">
     <w:name w:val="Heading 1"/>
+    <w:basedOn w:val="Heading"/>
     <w:next w:val="Normal"/>
     <w:qFormat/>
     <w:pPr>
       <w:keepNext/>
       <w:keepLines/>
       <w:widowControl w:val="false"/>
+      <w:bidi w:val="0"/>
       <w:spacing w:lineRule="auto" w:line="240" w:before="400" w:after="120"/>
+      <w:jc w:val="left"/>
     </w:pPr>
     <w:rPr>
       <w:rFonts w:ascii="Arial" w:hAnsi="Arial" w:eastAsia="Arial" w:cs="Arial"/>
-      <w:color w:val="auto"/>
+      <w:color w:val="00000A"/>
       <w:sz w:val="40"/>
       <w:szCs w:val="40"/>
       <w:lang w:val="en-US" w:eastAsia="zh-CN" w:bidi="hi-IN"/>
@@ -1854,18 +2099,21 @@
   </w:style>
   <w:style w:type="paragraph" w:styleId="Heading2">
     <w:name w:val="Heading 2"/>
+    <w:basedOn w:val="Heading"/>
     <w:next w:val="Normal"/>
     <w:qFormat/>
     <w:pPr>
       <w:keepNext/>
       <w:keepLines/>
       <w:widowControl w:val="false"/>
+      <w:bidi w:val="0"/>
       <w:spacing w:lineRule="auto" w:line="240" w:before="360" w:after="120"/>
+      <w:jc w:val="left"/>
     </w:pPr>
     <w:rPr>
       <w:rFonts w:ascii="Arial" w:hAnsi="Arial" w:eastAsia="Arial" w:cs="Arial"/>
       <w:b w:val="false"/>
-      <w:color w:val="auto"/>
+      <w:color w:val="00000A"/>
       <w:sz w:val="32"/>
       <w:szCs w:val="32"/>
       <w:lang w:val="en-US" w:eastAsia="zh-CN" w:bidi="hi-IN"/>
@@ -1873,13 +2121,16 @@
   </w:style>
   <w:style w:type="paragraph" w:styleId="Heading3">
     <w:name w:val="Heading 3"/>
+    <w:basedOn w:val="Heading"/>
     <w:next w:val="Normal"/>
     <w:qFormat/>
     <w:pPr>
       <w:keepNext/>
       <w:keepLines/>
       <w:widowControl w:val="false"/>
+      <w:bidi w:val="0"/>
       <w:spacing w:lineRule="auto" w:line="240" w:before="320" w:after="80"/>
+      <w:jc w:val="left"/>
     </w:pPr>
     <w:rPr>
       <w:rFonts w:ascii="Arial" w:hAnsi="Arial" w:eastAsia="Arial" w:cs="Arial"/>
@@ -1892,13 +2143,16 @@
   </w:style>
   <w:style w:type="paragraph" w:styleId="Heading4">
     <w:name w:val="Heading 4"/>
+    <w:basedOn w:val="Heading"/>
     <w:next w:val="Normal"/>
     <w:qFormat/>
     <w:pPr>
       <w:keepNext/>
       <w:keepLines/>
       <w:widowControl w:val="false"/>
+      <w:bidi w:val="0"/>
       <w:spacing w:lineRule="auto" w:line="240" w:before="280" w:after="80"/>
+      <w:jc w:val="left"/>
     </w:pPr>
     <w:rPr>
       <w:rFonts w:ascii="Arial" w:hAnsi="Arial" w:eastAsia="Arial" w:cs="Arial"/>
@@ -1910,13 +2164,16 @@
   </w:style>
   <w:style w:type="paragraph" w:styleId="Heading5">
     <w:name w:val="Heading 5"/>
+    <w:basedOn w:val="Heading"/>
     <w:next w:val="Normal"/>
     <w:qFormat/>
     <w:pPr>
       <w:keepNext/>
       <w:keepLines/>
       <w:widowControl w:val="false"/>
+      <w:bidi w:val="0"/>
       <w:spacing w:lineRule="auto" w:line="240" w:before="240" w:after="80"/>
+      <w:jc w:val="left"/>
     </w:pPr>
     <w:rPr>
       <w:rFonts w:ascii="Arial" w:hAnsi="Arial" w:eastAsia="Arial" w:cs="Arial"/>
@@ -1928,13 +2185,16 @@
   </w:style>
   <w:style w:type="paragraph" w:styleId="Heading6">
     <w:name w:val="Heading 6"/>
+    <w:basedOn w:val="Heading"/>
     <w:next w:val="Normal"/>
     <w:qFormat/>
     <w:pPr>
       <w:keepNext/>
       <w:keepLines/>
       <w:widowControl w:val="false"/>
+      <w:bidi w:val="0"/>
       <w:spacing w:lineRule="auto" w:line="240" w:before="240" w:after="80"/>
+      <w:jc w:val="left"/>
     </w:pPr>
     <w:rPr>
       <w:rFonts w:ascii="Arial" w:hAnsi="Arial" w:eastAsia="Arial" w:cs="Arial"/>
@@ -2761,6 +3021,440 @@
   </w:style>
   <w:style w:type="character" w:styleId="ListLabel108">
     <w:name w:val="ListLabel 108"/>
+    <w:qFormat/>
+    <w:rPr>
+      <w:rFonts w:cs="OpenSymbol"/>
+      <w:u w:val="none"/>
+    </w:rPr>
+  </w:style>
+  <w:style w:type="character" w:styleId="ListLabel109">
+    <w:name w:val="ListLabel 109"/>
+    <w:qFormat/>
+    <w:rPr>
+      <w:rFonts w:cs="Wingdings"/>
+      <w:u w:val="none"/>
+    </w:rPr>
+  </w:style>
+  <w:style w:type="character" w:styleId="ListLabel110">
+    <w:name w:val="ListLabel 110"/>
+    <w:qFormat/>
+    <w:rPr>
+      <w:rFonts w:cs="Wingdings 2"/>
+      <w:u w:val="none"/>
+    </w:rPr>
+  </w:style>
+  <w:style w:type="character" w:styleId="ListLabel111">
+    <w:name w:val="ListLabel 111"/>
+    <w:qFormat/>
+    <w:rPr>
+      <w:rFonts w:cs="OpenSymbol"/>
+      <w:u w:val="none"/>
+    </w:rPr>
+  </w:style>
+  <w:style w:type="character" w:styleId="ListLabel112">
+    <w:name w:val="ListLabel 112"/>
+    <w:qFormat/>
+    <w:rPr>
+      <w:rFonts w:cs="Wingdings"/>
+      <w:u w:val="none"/>
+    </w:rPr>
+  </w:style>
+  <w:style w:type="character" w:styleId="ListLabel113">
+    <w:name w:val="ListLabel 113"/>
+    <w:qFormat/>
+    <w:rPr>
+      <w:rFonts w:cs="Wingdings 2"/>
+      <w:u w:val="none"/>
+    </w:rPr>
+  </w:style>
+  <w:style w:type="character" w:styleId="ListLabel114">
+    <w:name w:val="ListLabel 114"/>
+    <w:qFormat/>
+    <w:rPr>
+      <w:rFonts w:cs="OpenSymbol"/>
+      <w:u w:val="none"/>
+    </w:rPr>
+  </w:style>
+  <w:style w:type="character" w:styleId="ListLabel115">
+    <w:name w:val="ListLabel 115"/>
+    <w:qFormat/>
+    <w:rPr>
+      <w:rFonts w:cs="Wingdings"/>
+      <w:u w:val="none"/>
+    </w:rPr>
+  </w:style>
+  <w:style w:type="character" w:styleId="ListLabel116">
+    <w:name w:val="ListLabel 116"/>
+    <w:qFormat/>
+    <w:rPr>
+      <w:rFonts w:cs="Wingdings 2"/>
+      <w:u w:val="none"/>
+    </w:rPr>
+  </w:style>
+  <w:style w:type="character" w:styleId="ListLabel117">
+    <w:name w:val="ListLabel 117"/>
+    <w:qFormat/>
+    <w:rPr>
+      <w:rFonts w:cs="OpenSymbol"/>
+      <w:u w:val="none"/>
+    </w:rPr>
+  </w:style>
+  <w:style w:type="character" w:styleId="ListLabel118">
+    <w:name w:val="ListLabel 118"/>
+    <w:qFormat/>
+    <w:rPr>
+      <w:rFonts w:cs="Wingdings"/>
+      <w:u w:val="none"/>
+    </w:rPr>
+  </w:style>
+  <w:style w:type="character" w:styleId="ListLabel119">
+    <w:name w:val="ListLabel 119"/>
+    <w:qFormat/>
+    <w:rPr>
+      <w:rFonts w:cs="Wingdings 2"/>
+      <w:u w:val="none"/>
+    </w:rPr>
+  </w:style>
+  <w:style w:type="character" w:styleId="ListLabel120">
+    <w:name w:val="ListLabel 120"/>
+    <w:qFormat/>
+    <w:rPr>
+      <w:rFonts w:cs="OpenSymbol"/>
+      <w:u w:val="none"/>
+    </w:rPr>
+  </w:style>
+  <w:style w:type="character" w:styleId="ListLabel121">
+    <w:name w:val="ListLabel 121"/>
+    <w:qFormat/>
+    <w:rPr>
+      <w:rFonts w:cs="Wingdings"/>
+      <w:u w:val="none"/>
+    </w:rPr>
+  </w:style>
+  <w:style w:type="character" w:styleId="ListLabel122">
+    <w:name w:val="ListLabel 122"/>
+    <w:qFormat/>
+    <w:rPr>
+      <w:rFonts w:cs="Wingdings 2"/>
+      <w:u w:val="none"/>
+    </w:rPr>
+  </w:style>
+  <w:style w:type="character" w:styleId="ListLabel123">
+    <w:name w:val="ListLabel 123"/>
+    <w:qFormat/>
+    <w:rPr>
+      <w:rFonts w:cs="OpenSymbol"/>
+      <w:u w:val="none"/>
+    </w:rPr>
+  </w:style>
+  <w:style w:type="character" w:styleId="ListLabel124">
+    <w:name w:val="ListLabel 124"/>
+    <w:qFormat/>
+    <w:rPr>
+      <w:rFonts w:cs="Wingdings"/>
+      <w:u w:val="none"/>
+    </w:rPr>
+  </w:style>
+  <w:style w:type="character" w:styleId="ListLabel125">
+    <w:name w:val="ListLabel 125"/>
+    <w:qFormat/>
+    <w:rPr>
+      <w:rFonts w:cs="Wingdings 2"/>
+      <w:u w:val="none"/>
+    </w:rPr>
+  </w:style>
+  <w:style w:type="character" w:styleId="ListLabel126">
+    <w:name w:val="ListLabel 126"/>
+    <w:qFormat/>
+    <w:rPr>
+      <w:rFonts w:cs="OpenSymbol"/>
+      <w:u w:val="none"/>
+    </w:rPr>
+  </w:style>
+  <w:style w:type="character" w:styleId="ListLabel127">
+    <w:name w:val="ListLabel 127"/>
+    <w:qFormat/>
+    <w:rPr>
+      <w:rFonts w:cs="Wingdings"/>
+      <w:u w:val="none"/>
+    </w:rPr>
+  </w:style>
+  <w:style w:type="character" w:styleId="ListLabel128">
+    <w:name w:val="ListLabel 128"/>
+    <w:qFormat/>
+    <w:rPr>
+      <w:rFonts w:cs="Wingdings 2"/>
+      <w:u w:val="none"/>
+    </w:rPr>
+  </w:style>
+  <w:style w:type="character" w:styleId="ListLabel129">
+    <w:name w:val="ListLabel 129"/>
+    <w:qFormat/>
+    <w:rPr>
+      <w:rFonts w:cs="OpenSymbol"/>
+      <w:u w:val="none"/>
+    </w:rPr>
+  </w:style>
+  <w:style w:type="character" w:styleId="ListLabel130">
+    <w:name w:val="ListLabel 130"/>
+    <w:qFormat/>
+    <w:rPr>
+      <w:rFonts w:cs="Wingdings"/>
+      <w:u w:val="none"/>
+    </w:rPr>
+  </w:style>
+  <w:style w:type="character" w:styleId="ListLabel131">
+    <w:name w:val="ListLabel 131"/>
+    <w:qFormat/>
+    <w:rPr>
+      <w:rFonts w:cs="Wingdings 2"/>
+      <w:u w:val="none"/>
+    </w:rPr>
+  </w:style>
+  <w:style w:type="character" w:styleId="ListLabel132">
+    <w:name w:val="ListLabel 132"/>
+    <w:qFormat/>
+    <w:rPr>
+      <w:rFonts w:cs="OpenSymbol"/>
+      <w:u w:val="none"/>
+    </w:rPr>
+  </w:style>
+  <w:style w:type="character" w:styleId="ListLabel133">
+    <w:name w:val="ListLabel 133"/>
+    <w:qFormat/>
+    <w:rPr>
+      <w:rFonts w:cs="Wingdings"/>
+      <w:u w:val="none"/>
+    </w:rPr>
+  </w:style>
+  <w:style w:type="character" w:styleId="ListLabel134">
+    <w:name w:val="ListLabel 134"/>
+    <w:qFormat/>
+    <w:rPr>
+      <w:rFonts w:cs="Wingdings 2"/>
+      <w:u w:val="none"/>
+    </w:rPr>
+  </w:style>
+  <w:style w:type="character" w:styleId="ListLabel135">
+    <w:name w:val="ListLabel 135"/>
+    <w:qFormat/>
+    <w:rPr>
+      <w:rFonts w:cs="OpenSymbol"/>
+      <w:u w:val="none"/>
+    </w:rPr>
+  </w:style>
+  <w:style w:type="character" w:styleId="ListLabel136">
+    <w:name w:val="ListLabel 136"/>
+    <w:qFormat/>
+    <w:rPr>
+      <w:rFonts w:cs="Wingdings"/>
+      <w:b/>
+      <w:u w:val="none"/>
+    </w:rPr>
+  </w:style>
+  <w:style w:type="character" w:styleId="ListLabel137">
+    <w:name w:val="ListLabel 137"/>
+    <w:qFormat/>
+    <w:rPr>
+      <w:rFonts w:cs="Wingdings 2"/>
+      <w:u w:val="none"/>
+    </w:rPr>
+  </w:style>
+  <w:style w:type="character" w:styleId="ListLabel138">
+    <w:name w:val="ListLabel 138"/>
+    <w:qFormat/>
+    <w:rPr>
+      <w:rFonts w:cs="OpenSymbol"/>
+      <w:u w:val="none"/>
+    </w:rPr>
+  </w:style>
+  <w:style w:type="character" w:styleId="ListLabel139">
+    <w:name w:val="ListLabel 139"/>
+    <w:qFormat/>
+    <w:rPr>
+      <w:rFonts w:cs="Wingdings"/>
+      <w:u w:val="none"/>
+    </w:rPr>
+  </w:style>
+  <w:style w:type="character" w:styleId="ListLabel140">
+    <w:name w:val="ListLabel 140"/>
+    <w:qFormat/>
+    <w:rPr>
+      <w:rFonts w:cs="Wingdings 2"/>
+      <w:u w:val="none"/>
+    </w:rPr>
+  </w:style>
+  <w:style w:type="character" w:styleId="ListLabel141">
+    <w:name w:val="ListLabel 141"/>
+    <w:qFormat/>
+    <w:rPr>
+      <w:rFonts w:cs="OpenSymbol"/>
+      <w:u w:val="none"/>
+    </w:rPr>
+  </w:style>
+  <w:style w:type="character" w:styleId="ListLabel142">
+    <w:name w:val="ListLabel 142"/>
+    <w:qFormat/>
+    <w:rPr>
+      <w:rFonts w:cs="Wingdings"/>
+      <w:u w:val="none"/>
+    </w:rPr>
+  </w:style>
+  <w:style w:type="character" w:styleId="ListLabel143">
+    <w:name w:val="ListLabel 143"/>
+    <w:qFormat/>
+    <w:rPr>
+      <w:rFonts w:cs="Wingdings 2"/>
+      <w:u w:val="none"/>
+    </w:rPr>
+  </w:style>
+  <w:style w:type="character" w:styleId="ListLabel144">
+    <w:name w:val="ListLabel 144"/>
+    <w:qFormat/>
+    <w:rPr>
+      <w:rFonts w:cs="OpenSymbol"/>
+      <w:u w:val="none"/>
+    </w:rPr>
+  </w:style>
+  <w:style w:type="character" w:styleId="ListLabel145">
+    <w:name w:val="ListLabel 145"/>
+    <w:qFormat/>
+    <w:rPr>
+      <w:rFonts w:cs="Wingdings"/>
+      <w:u w:val="none"/>
+    </w:rPr>
+  </w:style>
+  <w:style w:type="character" w:styleId="ListLabel146">
+    <w:name w:val="ListLabel 146"/>
+    <w:qFormat/>
+    <w:rPr>
+      <w:rFonts w:cs="Wingdings 2"/>
+      <w:u w:val="none"/>
+    </w:rPr>
+  </w:style>
+  <w:style w:type="character" w:styleId="ListLabel147">
+    <w:name w:val="ListLabel 147"/>
+    <w:qFormat/>
+    <w:rPr>
+      <w:rFonts w:cs="OpenSymbol"/>
+      <w:u w:val="none"/>
+    </w:rPr>
+  </w:style>
+  <w:style w:type="character" w:styleId="ListLabel148">
+    <w:name w:val="ListLabel 148"/>
+    <w:qFormat/>
+    <w:rPr>
+      <w:rFonts w:cs="Wingdings"/>
+      <w:u w:val="none"/>
+    </w:rPr>
+  </w:style>
+  <w:style w:type="character" w:styleId="ListLabel149">
+    <w:name w:val="ListLabel 149"/>
+    <w:qFormat/>
+    <w:rPr>
+      <w:rFonts w:cs="Wingdings 2"/>
+      <w:u w:val="none"/>
+    </w:rPr>
+  </w:style>
+  <w:style w:type="character" w:styleId="ListLabel150">
+    <w:name w:val="ListLabel 150"/>
+    <w:qFormat/>
+    <w:rPr>
+      <w:rFonts w:cs="OpenSymbol"/>
+      <w:u w:val="none"/>
+    </w:rPr>
+  </w:style>
+  <w:style w:type="character" w:styleId="ListLabel151">
+    <w:name w:val="ListLabel 151"/>
+    <w:qFormat/>
+    <w:rPr>
+      <w:rFonts w:cs="Wingdings"/>
+      <w:u w:val="none"/>
+    </w:rPr>
+  </w:style>
+  <w:style w:type="character" w:styleId="ListLabel152">
+    <w:name w:val="ListLabel 152"/>
+    <w:qFormat/>
+    <w:rPr>
+      <w:rFonts w:cs="Wingdings 2"/>
+      <w:u w:val="none"/>
+    </w:rPr>
+  </w:style>
+  <w:style w:type="character" w:styleId="ListLabel153">
+    <w:name w:val="ListLabel 153"/>
+    <w:qFormat/>
+    <w:rPr>
+      <w:rFonts w:cs="OpenSymbol"/>
+      <w:u w:val="none"/>
+    </w:rPr>
+  </w:style>
+  <w:style w:type="character" w:styleId="ListLabel154">
+    <w:name w:val="ListLabel 154"/>
+    <w:qFormat/>
+    <w:rPr>
+      <w:rFonts w:cs="Wingdings"/>
+      <w:b/>
+      <w:u w:val="none"/>
+    </w:rPr>
+  </w:style>
+  <w:style w:type="character" w:styleId="ListLabel155">
+    <w:name w:val="ListLabel 155"/>
+    <w:qFormat/>
+    <w:rPr>
+      <w:rFonts w:cs="Wingdings 2"/>
+      <w:u w:val="none"/>
+    </w:rPr>
+  </w:style>
+  <w:style w:type="character" w:styleId="ListLabel156">
+    <w:name w:val="ListLabel 156"/>
+    <w:qFormat/>
+    <w:rPr>
+      <w:rFonts w:cs="OpenSymbol"/>
+      <w:u w:val="none"/>
+    </w:rPr>
+  </w:style>
+  <w:style w:type="character" w:styleId="ListLabel157">
+    <w:name w:val="ListLabel 157"/>
+    <w:qFormat/>
+    <w:rPr>
+      <w:rFonts w:cs="Wingdings"/>
+      <w:u w:val="none"/>
+    </w:rPr>
+  </w:style>
+  <w:style w:type="character" w:styleId="ListLabel158">
+    <w:name w:val="ListLabel 158"/>
+    <w:qFormat/>
+    <w:rPr>
+      <w:rFonts w:cs="Wingdings 2"/>
+      <w:u w:val="none"/>
+    </w:rPr>
+  </w:style>
+  <w:style w:type="character" w:styleId="ListLabel159">
+    <w:name w:val="ListLabel 159"/>
+    <w:qFormat/>
+    <w:rPr>
+      <w:rFonts w:cs="OpenSymbol"/>
+      <w:u w:val="none"/>
+    </w:rPr>
+  </w:style>
+  <w:style w:type="character" w:styleId="ListLabel160">
+    <w:name w:val="ListLabel 160"/>
+    <w:qFormat/>
+    <w:rPr>
+      <w:rFonts w:cs="Wingdings"/>
+      <w:u w:val="none"/>
+    </w:rPr>
+  </w:style>
+  <w:style w:type="character" w:styleId="ListLabel161">
+    <w:name w:val="ListLabel 161"/>
+    <w:qFormat/>
+    <w:rPr>
+      <w:rFonts w:cs="Wingdings 2"/>
+      <w:u w:val="none"/>
+    </w:rPr>
+  </w:style>
+  <w:style w:type="character" w:styleId="ListLabel162">
+    <w:name w:val="ListLabel 162"/>
     <w:qFormat/>
     <w:rPr>
       <w:rFonts w:cs="OpenSymbol"/>
